--- a/WordSync/src/android学习.docx
+++ b/WordSync/src/android学习.docx
@@ -15,7 +15,7 @@
     </w:p>
     <w:p>
       <w:pPr>
-        <w:pStyle w:val="ListParagraph"/>
+        <w:pStyle w:val="a3"/>
         <w:numPr>
           <w:ilvl w:val="0"/>
           <w:numId w:val="1"/>
@@ -62,7 +62,7 @@
     </w:p>
     <w:p>
       <w:pPr>
-        <w:pStyle w:val="ListParagraph"/>
+        <w:pStyle w:val="a3"/>
         <w:spacing w:line="220" w:lineRule="atLeast"/>
         <w:ind w:left="720" w:firstLineChars="0" w:firstLine="0"/>
       </w:pPr>
@@ -87,7 +87,7 @@
     </w:p>
     <w:p>
       <w:pPr>
-        <w:pStyle w:val="ListParagraph"/>
+        <w:pStyle w:val="a3"/>
         <w:spacing w:line="220" w:lineRule="atLeast"/>
         <w:ind w:left="720" w:firstLineChars="0" w:firstLine="0"/>
       </w:pPr>
@@ -123,7 +123,7 @@
     </w:p>
     <w:p>
       <w:pPr>
-        <w:pStyle w:val="ListParagraph"/>
+        <w:pStyle w:val="a3"/>
         <w:spacing w:line="220" w:lineRule="atLeast"/>
         <w:ind w:left="720" w:firstLineChars="0" w:firstLine="0"/>
       </w:pPr>
@@ -136,7 +136,7 @@
     </w:p>
     <w:p>
       <w:pPr>
-        <w:pStyle w:val="ListParagraph"/>
+        <w:pStyle w:val="a3"/>
         <w:spacing w:line="220" w:lineRule="atLeast"/>
         <w:ind w:left="720" w:firstLineChars="0" w:firstLine="0"/>
       </w:pPr>
@@ -153,7 +153,7 @@
     </w:p>
     <w:p>
       <w:pPr>
-        <w:pStyle w:val="ListParagraph"/>
+        <w:pStyle w:val="a3"/>
         <w:numPr>
           <w:ilvl w:val="0"/>
           <w:numId w:val="1"/>
@@ -182,7 +182,7 @@
     </w:p>
     <w:p>
       <w:pPr>
-        <w:pStyle w:val="ListParagraph"/>
+        <w:pStyle w:val="a3"/>
         <w:spacing w:line="220" w:lineRule="atLeast"/>
         <w:ind w:left="720" w:firstLineChars="0" w:firstLine="0"/>
       </w:pPr>
@@ -222,7 +222,7 @@
     </w:p>
     <w:p>
       <w:pPr>
-        <w:pStyle w:val="ListParagraph"/>
+        <w:pStyle w:val="a3"/>
         <w:spacing w:line="220" w:lineRule="atLeast"/>
         <w:ind w:left="720" w:firstLineChars="0" w:firstLine="0"/>
       </w:pPr>
@@ -230,6 +230,7 @@
         <w:rPr>
           <w:noProof/>
         </w:rPr>
+        <w:lastRenderedPageBreak/>
         <w:pict>
           <v:shape id="图片 9" o:spid="_x0000_i1027" type="#_x0000_t75" style="width:411.75pt;height:209.25pt;visibility:visible">
             <v:imagedata r:id="rId9" o:title=""/>
@@ -239,7 +240,7 @@
     </w:p>
     <w:p>
       <w:pPr>
-        <w:pStyle w:val="ListParagraph"/>
+        <w:pStyle w:val="a3"/>
         <w:numPr>
           <w:ilvl w:val="0"/>
           <w:numId w:val="1"/>
@@ -259,7 +260,7 @@
     </w:p>
     <w:p>
       <w:pPr>
-        <w:pStyle w:val="ListParagraph"/>
+        <w:pStyle w:val="a3"/>
         <w:spacing w:line="220" w:lineRule="atLeast"/>
         <w:ind w:left="720" w:firstLineChars="0" w:firstLine="0"/>
       </w:pPr>
@@ -272,7 +273,7 @@
     </w:p>
     <w:p>
       <w:pPr>
-        <w:pStyle w:val="ListParagraph"/>
+        <w:pStyle w:val="a3"/>
         <w:spacing w:line="220" w:lineRule="atLeast"/>
         <w:ind w:left="720" w:firstLineChars="0" w:firstLine="0"/>
       </w:pPr>
@@ -285,7 +286,7 @@
     </w:p>
     <w:p>
       <w:pPr>
-        <w:pStyle w:val="ListParagraph"/>
+        <w:pStyle w:val="a3"/>
         <w:spacing w:line="220" w:lineRule="atLeast"/>
         <w:ind w:left="720" w:firstLineChars="0" w:firstLine="0"/>
       </w:pPr>
@@ -325,7 +326,7 @@
     </w:p>
     <w:p>
       <w:pPr>
-        <w:pStyle w:val="ListParagraph"/>
+        <w:pStyle w:val="a3"/>
         <w:spacing w:line="220" w:lineRule="atLeast"/>
         <w:ind w:left="720" w:firstLineChars="0" w:firstLine="0"/>
       </w:pPr>
@@ -347,7 +348,7 @@
     </w:p>
     <w:p>
       <w:pPr>
-        <w:pStyle w:val="ListParagraph"/>
+        <w:pStyle w:val="a3"/>
         <w:spacing w:line="220" w:lineRule="atLeast"/>
         <w:ind w:left="720" w:firstLineChars="0" w:firstLine="0"/>
       </w:pPr>
@@ -381,7 +382,7 @@
     </w:p>
     <w:p>
       <w:pPr>
-        <w:pStyle w:val="ListParagraph"/>
+        <w:pStyle w:val="a3"/>
         <w:spacing w:line="220" w:lineRule="atLeast"/>
         <w:ind w:left="720" w:firstLineChars="0" w:firstLine="0"/>
       </w:pPr>
@@ -391,7 +392,7 @@
     </w:p>
     <w:p>
       <w:pPr>
-        <w:pStyle w:val="ListParagraph"/>
+        <w:pStyle w:val="a3"/>
         <w:spacing w:line="220" w:lineRule="atLeast"/>
         <w:ind w:left="720" w:firstLineChars="0" w:firstLine="0"/>
       </w:pPr>
@@ -401,7 +402,7 @@
     </w:p>
     <w:p>
       <w:pPr>
-        <w:pStyle w:val="ListParagraph"/>
+        <w:pStyle w:val="a3"/>
         <w:spacing w:line="220" w:lineRule="atLeast"/>
         <w:ind w:left="720" w:firstLineChars="0" w:firstLine="0"/>
       </w:pPr>
@@ -420,7 +421,7 @@
     </w:p>
     <w:p>
       <w:pPr>
-        <w:pStyle w:val="ListParagraph"/>
+        <w:pStyle w:val="a3"/>
         <w:spacing w:line="220" w:lineRule="atLeast"/>
         <w:ind w:left="720" w:firstLineChars="0" w:firstLine="0"/>
       </w:pPr>
@@ -581,14 +582,14 @@
     </w:p>
     <w:p>
       <w:pPr>
-        <w:pStyle w:val="ListParagraph"/>
-        <w:spacing w:line="220" w:lineRule="atLeast"/>
-        <w:ind w:left="720" w:firstLineChars="0" w:firstLine="0"/>
-      </w:pPr>
-    </w:p>
-    <w:p>
-      <w:pPr>
-        <w:pStyle w:val="ListParagraph"/>
+        <w:pStyle w:val="a3"/>
+        <w:spacing w:line="220" w:lineRule="atLeast"/>
+        <w:ind w:left="720" w:firstLineChars="0" w:firstLine="0"/>
+      </w:pPr>
+    </w:p>
+    <w:p>
+      <w:pPr>
+        <w:pStyle w:val="a3"/>
         <w:spacing w:line="220" w:lineRule="atLeast"/>
         <w:ind w:left="720" w:firstLineChars="0" w:firstLine="0"/>
       </w:pPr>
@@ -601,7 +602,7 @@
     </w:p>
     <w:p>
       <w:pPr>
-        <w:pStyle w:val="ListParagraph"/>
+        <w:pStyle w:val="a3"/>
         <w:spacing w:line="220" w:lineRule="atLeast"/>
         <w:ind w:left="720" w:firstLineChars="0" w:firstLine="0"/>
       </w:pPr>
@@ -632,7 +633,7 @@
     </w:p>
     <w:p>
       <w:pPr>
-        <w:pStyle w:val="ListParagraph"/>
+        <w:pStyle w:val="a3"/>
         <w:spacing w:line="220" w:lineRule="atLeast"/>
         <w:ind w:left="720" w:firstLineChars="0" w:firstLine="0"/>
       </w:pPr>
@@ -677,6 +678,7 @@
         <w:rPr>
           <w:noProof/>
         </w:rPr>
+        <w:lastRenderedPageBreak/>
         <w:pict>
           <v:shape id="图片 12" o:spid="_x0000_i1028" type="#_x0000_t75" style="width:410.25pt;height:191.25pt;visibility:visible">
             <v:imagedata r:id="rId10" o:title=""/>
@@ -789,21 +791,21 @@
     </w:p>
     <w:p>
       <w:pPr>
-        <w:pStyle w:val="ListParagraph"/>
-        <w:spacing w:line="220" w:lineRule="atLeast"/>
-        <w:ind w:left="720" w:firstLineChars="0" w:firstLine="0"/>
-      </w:pPr>
-    </w:p>
-    <w:p>
-      <w:pPr>
-        <w:pStyle w:val="ListParagraph"/>
-        <w:spacing w:line="220" w:lineRule="atLeast"/>
-        <w:ind w:left="720" w:firstLineChars="0" w:firstLine="0"/>
-      </w:pPr>
-    </w:p>
-    <w:p>
-      <w:pPr>
-        <w:pStyle w:val="ListParagraph"/>
+        <w:pStyle w:val="a3"/>
+        <w:spacing w:line="220" w:lineRule="atLeast"/>
+        <w:ind w:left="720" w:firstLineChars="0" w:firstLine="0"/>
+      </w:pPr>
+    </w:p>
+    <w:p>
+      <w:pPr>
+        <w:pStyle w:val="a3"/>
+        <w:spacing w:line="220" w:lineRule="atLeast"/>
+        <w:ind w:left="720" w:firstLineChars="0" w:firstLine="0"/>
+      </w:pPr>
+    </w:p>
+    <w:p>
+      <w:pPr>
+        <w:pStyle w:val="a3"/>
         <w:numPr>
           <w:ilvl w:val="0"/>
           <w:numId w:val="1"/>
@@ -832,7 +834,7 @@
     </w:p>
     <w:p>
       <w:pPr>
-        <w:pStyle w:val="ListParagraph"/>
+        <w:pStyle w:val="a3"/>
         <w:numPr>
           <w:ilvl w:val="0"/>
           <w:numId w:val="1"/>
@@ -885,6 +887,7 @@
         <w:ind w:left="420"/>
       </w:pPr>
       <w:r>
+        <w:lastRenderedPageBreak/>
         <w:pict>
           <v:shape id="_x0000_i1030" type="#_x0000_t75" style="width:411.75pt;height:174.75pt">
             <v:imagedata r:id="rId12" o:title=""/>
@@ -894,14 +897,14 @@
     </w:p>
     <w:p>
       <w:pPr>
-        <w:pStyle w:val="ListParagraph"/>
+        <w:pStyle w:val="a3"/>
         <w:spacing w:line="220" w:lineRule="atLeast"/>
         <w:ind w:firstLineChars="0" w:firstLine="0"/>
       </w:pPr>
     </w:p>
     <w:p>
       <w:pPr>
-        <w:pStyle w:val="ListParagraph"/>
+        <w:pStyle w:val="a3"/>
         <w:spacing w:line="220" w:lineRule="atLeast"/>
         <w:ind w:left="720" w:firstLineChars="0" w:firstLine="0"/>
       </w:pPr>
@@ -977,7 +980,7 @@
     </w:p>
     <w:p>
       <w:pPr>
-        <w:pStyle w:val="ListParagraph"/>
+        <w:pStyle w:val="a3"/>
         <w:spacing w:line="220" w:lineRule="atLeast"/>
         <w:ind w:left="720" w:firstLineChars="0" w:firstLine="0"/>
       </w:pPr>
@@ -1017,7 +1020,7 @@
     </w:p>
     <w:p>
       <w:pPr>
-        <w:pStyle w:val="ListParagraph"/>
+        <w:pStyle w:val="a3"/>
         <w:spacing w:line="220" w:lineRule="atLeast"/>
         <w:ind w:left="720" w:firstLineChars="0" w:firstLine="0"/>
       </w:pPr>
@@ -1034,7 +1037,7 @@
     </w:p>
     <w:p>
       <w:pPr>
-        <w:pStyle w:val="ListParagraph"/>
+        <w:pStyle w:val="a3"/>
         <w:spacing w:line="220" w:lineRule="atLeast"/>
         <w:ind w:left="720" w:firstLineChars="0" w:firstLine="0"/>
       </w:pPr>
@@ -1050,7 +1053,7 @@
     </w:p>
     <w:p>
       <w:pPr>
-        <w:pStyle w:val="ListParagraph"/>
+        <w:pStyle w:val="a3"/>
         <w:spacing w:line="220" w:lineRule="atLeast"/>
         <w:ind w:left="720" w:firstLineChars="0" w:firstLine="0"/>
       </w:pPr>
@@ -1075,7 +1078,7 @@
     </w:p>
     <w:p>
       <w:pPr>
-        <w:pStyle w:val="ListParagraph"/>
+        <w:pStyle w:val="a3"/>
         <w:spacing w:line="220" w:lineRule="atLeast"/>
         <w:ind w:left="720" w:firstLineChars="0" w:firstLine="0"/>
         <w:rPr>
@@ -1095,7 +1098,7 @@
     </w:p>
     <w:p>
       <w:pPr>
-        <w:pStyle w:val="ListParagraph"/>
+        <w:pStyle w:val="a3"/>
         <w:spacing w:line="220" w:lineRule="atLeast"/>
         <w:ind w:left="720" w:firstLineChars="0" w:firstLine="0"/>
         <w:rPr>
@@ -1105,7 +1108,7 @@
     </w:p>
     <w:p>
       <w:pPr>
-        <w:pStyle w:val="ListParagraph"/>
+        <w:pStyle w:val="a3"/>
         <w:spacing w:line="220" w:lineRule="atLeast"/>
         <w:ind w:left="720" w:firstLineChars="0" w:firstLine="0"/>
         <w:rPr>
@@ -1148,11 +1151,12 @@
     </w:p>
     <w:p>
       <w:pPr>
-        <w:pStyle w:val="ListParagraph"/>
-        <w:spacing w:line="220" w:lineRule="atLeast"/>
-        <w:ind w:left="720" w:firstLineChars="0" w:firstLine="0"/>
-      </w:pPr>
-      <w:r>
+        <w:pStyle w:val="a3"/>
+        <w:spacing w:line="220" w:lineRule="atLeast"/>
+        <w:ind w:left="720" w:firstLineChars="0" w:firstLine="0"/>
+      </w:pPr>
+      <w:r>
+        <w:lastRenderedPageBreak/>
         <w:pict>
           <v:shape id="_x0000_i1033" type="#_x0000_t75" style="width:408pt;height:161.25pt">
             <v:imagedata r:id="rId15" o:title=""/>
@@ -1162,7 +1166,7 @@
     </w:p>
     <w:p>
       <w:pPr>
-        <w:pStyle w:val="ListParagraph"/>
+        <w:pStyle w:val="a3"/>
         <w:numPr>
           <w:ilvl w:val="0"/>
           <w:numId w:val="1"/>
@@ -1188,7 +1192,7 @@
     </w:p>
     <w:p>
       <w:pPr>
-        <w:pStyle w:val="ListParagraph"/>
+        <w:pStyle w:val="a3"/>
         <w:spacing w:line="220" w:lineRule="atLeast"/>
         <w:ind w:left="720" w:firstLineChars="0" w:firstLine="0"/>
       </w:pPr>
@@ -1201,7 +1205,7 @@
     </w:p>
     <w:p>
       <w:pPr>
-        <w:pStyle w:val="ListParagraph"/>
+        <w:pStyle w:val="a3"/>
         <w:spacing w:line="220" w:lineRule="atLeast"/>
         <w:ind w:left="720" w:firstLineChars="0" w:firstLine="0"/>
       </w:pPr>
@@ -1235,7 +1239,7 @@
     </w:p>
     <w:p>
       <w:pPr>
-        <w:pStyle w:val="ListParagraph"/>
+        <w:pStyle w:val="a3"/>
         <w:spacing w:line="220" w:lineRule="atLeast"/>
         <w:ind w:left="720" w:firstLineChars="0" w:firstLine="0"/>
       </w:pPr>
@@ -1441,7 +1445,7 @@
     </w:p>
     <w:p>
       <w:pPr>
-        <w:pStyle w:val="ListParagraph"/>
+        <w:pStyle w:val="a3"/>
         <w:spacing w:line="220" w:lineRule="atLeast"/>
         <w:ind w:left="720" w:firstLineChars="0" w:firstLine="0"/>
       </w:pPr>
@@ -1454,14 +1458,14 @@
     </w:p>
     <w:p>
       <w:pPr>
-        <w:pStyle w:val="ListParagraph"/>
-        <w:spacing w:line="220" w:lineRule="atLeast"/>
-        <w:ind w:left="720" w:firstLineChars="0" w:firstLine="0"/>
-      </w:pPr>
-    </w:p>
-    <w:p>
-      <w:pPr>
-        <w:pStyle w:val="ListParagraph"/>
+        <w:pStyle w:val="a3"/>
+        <w:spacing w:line="220" w:lineRule="atLeast"/>
+        <w:ind w:left="720" w:firstLineChars="0" w:firstLine="0"/>
+      </w:pPr>
+    </w:p>
+    <w:p>
+      <w:pPr>
+        <w:pStyle w:val="a3"/>
         <w:numPr>
           <w:ilvl w:val="0"/>
           <w:numId w:val="1"/>
@@ -1469,6 +1473,12 @@
         <w:spacing w:line="220" w:lineRule="atLeast"/>
         <w:ind w:firstLineChars="0"/>
       </w:pPr>
+      <w:r>
+        <w:rPr>
+          <w:rFonts w:hint="eastAsia"/>
+        </w:rPr>
+        <w:t>123</w:t>
+      </w:r>
     </w:p>
     <w:sectPr>
       <w:pgSz w:w="11906" w:h="16838"/>
@@ -1800,9 +1810,6 @@
     <w:rPrDefault>
       <w:rPr>
         <w:rFonts w:ascii="Calibri" w:eastAsia="微软雅黑" w:hAnsi="Calibri" w:cs="Times New Roman"/>
-        <w:kern w:val="2"/>
-        <w:sz w:val="21"/>
-        <w:szCs w:val="22"/>
         <w:lang w:val="en-US" w:eastAsia="zh-CN" w:bidi="ar-SA"/>
       </w:rPr>
     </w:rPrDefault>
@@ -1947,7 +1954,7 @@
     <w:lsdException w:name="Bibliography" w:uiPriority="37"/>
     <w:lsdException w:name="TOC Heading" w:uiPriority="39" w:qFormat="1"/>
   </w:latentStyles>
-  <w:style w:type="paragraph" w:default="1" w:styleId="Normal">
+  <w:style w:type="paragraph" w:default="1" w:styleId="a">
     <w:name w:val="Normal"/>
     <w:qFormat/>
     <w:rsid w:val="00323B43"/>
@@ -1958,16 +1965,17 @@
     </w:pPr>
     <w:rPr>
       <w:rFonts w:ascii="Tahoma" w:hAnsi="Tahoma"/>
-      <w:kern w:val="0"/>
       <w:sz w:val="22"/>
+      <w:szCs w:val="22"/>
     </w:rPr>
   </w:style>
-  <w:style w:type="character" w:default="1" w:styleId="DefaultParagraphFont">
+  <w:style w:type="character" w:default="1" w:styleId="a0">
     <w:name w:val="Default Paragraph Font"/>
-    <w:uiPriority w:val="99"/>
+    <w:uiPriority w:val="1"/>
     <w:semiHidden/>
+    <w:unhideWhenUsed/>
   </w:style>
-  <w:style w:type="table" w:default="1" w:styleId="TableNormal">
+  <w:style w:type="table" w:default="1" w:styleId="a1">
     <w:name w:val="Normal Table"/>
     <w:uiPriority w:val="99"/>
     <w:semiHidden/>
@@ -1983,15 +1991,15 @@
       </w:tblCellMar>
     </w:tblPr>
   </w:style>
-  <w:style w:type="numbering" w:default="1" w:styleId="NoList">
+  <w:style w:type="numbering" w:default="1" w:styleId="a2">
     <w:name w:val="No List"/>
     <w:uiPriority w:val="99"/>
     <w:semiHidden/>
     <w:unhideWhenUsed/>
   </w:style>
-  <w:style w:type="paragraph" w:styleId="ListParagraph">
+  <w:style w:type="paragraph" w:styleId="a3">
     <w:name w:val="List Paragraph"/>
-    <w:basedOn w:val="Normal"/>
+    <w:basedOn w:val="a"/>
     <w:uiPriority w:val="99"/>
     <w:qFormat/>
     <w:rsid w:val="005206E9"/>
@@ -1999,10 +2007,10 @@
       <w:ind w:firstLineChars="200" w:firstLine="420"/>
     </w:pPr>
   </w:style>
-  <w:style w:type="paragraph" w:styleId="BalloonText">
+  <w:style w:type="paragraph" w:styleId="a4">
     <w:name w:val="Balloon Text"/>
-    <w:basedOn w:val="Normal"/>
-    <w:link w:val="BalloonTextChar"/>
+    <w:basedOn w:val="a"/>
+    <w:link w:val="Char"/>
     <w:uiPriority w:val="99"/>
     <w:semiHidden/>
     <w:rsid w:val="005206E9"/>
@@ -2014,10 +2022,10 @@
       <w:szCs w:val="18"/>
     </w:rPr>
   </w:style>
-  <w:style w:type="character" w:customStyle="1" w:styleId="BalloonTextChar">
-    <w:name w:val="Balloon Text Char"/>
-    <w:basedOn w:val="DefaultParagraphFont"/>
-    <w:link w:val="BalloonText"/>
+  <w:style w:type="character" w:customStyle="1" w:styleId="Char">
+    <w:name w:val="批注框文本 Char"/>
+    <w:basedOn w:val="a0"/>
+    <w:link w:val="a4"/>
     <w:uiPriority w:val="99"/>
     <w:semiHidden/>
     <w:locked/>
@@ -2028,10 +2036,10 @@
       <w:szCs w:val="18"/>
     </w:rPr>
   </w:style>
-  <w:style w:type="paragraph" w:styleId="HTMLPreformatted">
+  <w:style w:type="paragraph" w:styleId="HTML">
     <w:name w:val="HTML Preformatted"/>
-    <w:basedOn w:val="Normal"/>
-    <w:link w:val="HTMLPreformattedChar"/>
+    <w:basedOn w:val="a"/>
+    <w:link w:val="HTMLChar"/>
     <w:uiPriority w:val="99"/>
     <w:semiHidden/>
     <w:rsid w:val="00F94BB7"/>
@@ -2064,10 +2072,10 @@
       <w:szCs w:val="24"/>
     </w:rPr>
   </w:style>
-  <w:style w:type="character" w:customStyle="1" w:styleId="HTMLPreformattedChar">
-    <w:name w:val="HTML Preformatted Char"/>
-    <w:basedOn w:val="DefaultParagraphFont"/>
-    <w:link w:val="HTMLPreformatted"/>
+  <w:style w:type="character" w:customStyle="1" w:styleId="HTMLChar">
+    <w:name w:val="HTML 预设格式 Char"/>
+    <w:basedOn w:val="a0"/>
+    <w:link w:val="HTML"/>
     <w:uiPriority w:val="99"/>
     <w:semiHidden/>
     <w:locked/>
@@ -2078,10 +2086,10 @@
       <w:szCs w:val="24"/>
     </w:rPr>
   </w:style>
-  <w:style w:type="paragraph" w:styleId="Header">
+  <w:style w:type="paragraph" w:styleId="a5">
     <w:name w:val="header"/>
-    <w:basedOn w:val="Normal"/>
-    <w:link w:val="HeaderChar"/>
+    <w:basedOn w:val="a"/>
+    <w:link w:val="Char0"/>
     <w:uiPriority w:val="99"/>
     <w:semiHidden/>
     <w:rsid w:val="00276DF1"/>
@@ -2100,10 +2108,10 @@
       <w:szCs w:val="18"/>
     </w:rPr>
   </w:style>
-  <w:style w:type="character" w:customStyle="1" w:styleId="HeaderChar">
-    <w:name w:val="Header Char"/>
-    <w:basedOn w:val="DefaultParagraphFont"/>
-    <w:link w:val="Header"/>
+  <w:style w:type="character" w:customStyle="1" w:styleId="Char0">
+    <w:name w:val="页眉 Char"/>
+    <w:basedOn w:val="a0"/>
+    <w:link w:val="a5"/>
     <w:uiPriority w:val="99"/>
     <w:semiHidden/>
     <w:locked/>
@@ -2114,10 +2122,10 @@
       <w:szCs w:val="18"/>
     </w:rPr>
   </w:style>
-  <w:style w:type="paragraph" w:styleId="Footer">
+  <w:style w:type="paragraph" w:styleId="a6">
     <w:name w:val="footer"/>
-    <w:basedOn w:val="Normal"/>
-    <w:link w:val="FooterChar"/>
+    <w:basedOn w:val="a"/>
+    <w:link w:val="Char1"/>
     <w:uiPriority w:val="99"/>
     <w:semiHidden/>
     <w:rsid w:val="00276DF1"/>
@@ -2132,10 +2140,10 @@
       <w:szCs w:val="18"/>
     </w:rPr>
   </w:style>
-  <w:style w:type="character" w:customStyle="1" w:styleId="FooterChar">
-    <w:name w:val="Footer Char"/>
-    <w:basedOn w:val="DefaultParagraphFont"/>
-    <w:link w:val="Footer"/>
+  <w:style w:type="character" w:customStyle="1" w:styleId="Char1">
+    <w:name w:val="页脚 Char"/>
+    <w:basedOn w:val="a0"/>
+    <w:link w:val="a6"/>
     <w:uiPriority w:val="99"/>
     <w:semiHidden/>
     <w:locked/>
